--- a/SPIE2017/TravelGrant/TravelGrantMeritEssay.docx
+++ b/SPIE2017/TravelGrant/TravelGrantMeritEssay.docx
@@ -28,7 +28,13 @@
         <w:t>current</w:t>
       </w:r>
       <w:r>
-        <w:t xml:space="preserve"> Master’s.</w:t>
+        <w:t xml:space="preserve"> Master’s</w:t>
+      </w:r>
+      <w:r>
+        <w:t xml:space="preserve"> program</w:t>
+      </w:r>
+      <w:r>
+        <w:t>.</w:t>
       </w:r>
       <w:r>
         <w:t xml:space="preserve"> As an undergraduate research assistant, I worked in nuclear materials</w:t>
@@ -63,12 +69,7 @@
         <w:t xml:space="preserve">After a year in computing, my Master’s degree, and new research with it, are well underway. </w:t>
       </w:r>
       <w:r>
-        <w:t>The opportunity for technological development presented to me by my current degree is in the field of spatially tracked ultrasound imaging. In particular, I hope to ap</w:t>
-      </w:r>
-      <w:bookmarkStart w:id="0" w:name="_GoBack"/>
-      <w:bookmarkEnd w:id="0"/>
-      <w:r>
-        <w:t xml:space="preserve">ply machine learning tools in novel ways to enable assessment of spinal deformation with tracked ultrasound data. </w:t>
+        <w:t xml:space="preserve">The opportunity for technological development presented to me by my current degree is in the field of spatially tracked ultrasound imaging. In particular, I hope to apply machine learning tools in novel ways to enable assessment of spinal deformation with tracked ultrasound data. </w:t>
       </w:r>
       <w:r>
         <w:t>With the number of problems involved in developing this technology, and the number of applicable machine learning tools for a given problem, the possible investigation approaches are limited only by my creativity and knowledge.</w:t>
@@ -94,10 +95,7 @@
         <w:t>Attending SPIE</w:t>
       </w:r>
       <w:r>
-        <w:t xml:space="preserve"> Medical Imaging</w:t>
-      </w:r>
-      <w:r>
-        <w:t xml:space="preserve"> 2017 </w:t>
+        <w:t xml:space="preserve"> Medical Imaging 2017 </w:t>
       </w:r>
       <w:r>
         <w:t>will</w:t>
@@ -124,7 +122,12 @@
         <w:t xml:space="preserve">from </w:t>
       </w:r>
       <w:r>
-        <w:t>my own presentation. SPIE Medical Imaging 2017 will be my first chance to discuss my work with experts from my field, but outside my institution. As such, SPIE Medical Imaging 2017 offers</w:t>
+        <w:t>my own presentation. SPIE Medical Imaging 2017 will be my first chance to discuss my work with experts from</w:t>
+      </w:r>
+      <w:bookmarkStart w:id="0" w:name="_GoBack"/>
+      <w:bookmarkEnd w:id="0"/>
+      <w:r>
+        <w:t xml:space="preserve"> my field, but outside my institution. As such, SPIE Medical Imaging 2017 offers</w:t>
       </w:r>
       <w:r>
         <w:t xml:space="preserve"> a wealth of new experience and ideas</w:t>
